--- a/2018_Plan.docx
+++ b/2018_Plan.docx
@@ -72,7 +72,6 @@
             <w:pPr>
               <w:jc w:val="center"/>
               <w:rPr>
-                <w:rFonts w:hint="eastAsia"/>
                 <w:sz w:val="48"/>
                 <w:szCs w:val="48"/>
               </w:rPr>
@@ -461,9 +460,6 @@
           <w:p>
             <w:pPr>
               <w:cnfStyle w:val="000000000000" w:firstRow="0" w:lastRow="0" w:firstColumn="0" w:lastColumn="0" w:oddVBand="0" w:evenVBand="0" w:oddHBand="0" w:evenHBand="0" w:firstRowFirstColumn="0" w:firstRowLastColumn="0" w:lastRowFirstColumn="0" w:lastRowLastColumn="0"/>
-              <w:rPr>
-                <w:rFonts w:hint="eastAsia"/>
-              </w:rPr>
             </w:pPr>
             <w:proofErr w:type="gramStart"/>
             <w:r>
@@ -554,9 +550,6 @@
           <w:p>
             <w:pPr>
               <w:cnfStyle w:val="000000000000" w:firstRow="0" w:lastRow="0" w:firstColumn="0" w:lastColumn="0" w:oddVBand="0" w:evenVBand="0" w:oddHBand="0" w:evenHBand="0" w:firstRowFirstColumn="0" w:firstRowLastColumn="0" w:lastRowFirstColumn="0" w:lastRowLastColumn="0"/>
-              <w:rPr>
-                <w:rFonts w:hint="eastAsia"/>
-              </w:rPr>
             </w:pPr>
             <w:proofErr w:type="gramStart"/>
             <w:r>
@@ -585,13 +578,7 @@
               <w:rPr>
                 <w:rFonts w:hint="eastAsia"/>
               </w:rPr>
-              <w:t>포트리스</w:t>
-            </w:r>
-            <w:r>
-              <w:rPr>
-                <w:rFonts w:hint="eastAsia"/>
-              </w:rPr>
-              <w:t xml:space="preserve"> </w:t>
+              <w:t xml:space="preserve">포트리스 </w:t>
             </w:r>
             <w:r>
               <w:t xml:space="preserve">– </w:t>
@@ -629,9 +616,6 @@
           <w:p>
             <w:pPr>
               <w:cnfStyle w:val="000000000000" w:firstRow="0" w:lastRow="0" w:firstColumn="0" w:lastColumn="0" w:oddVBand="0" w:evenVBand="0" w:oddHBand="0" w:evenHBand="0" w:firstRowFirstColumn="0" w:firstRowLastColumn="0" w:lastRowFirstColumn="0" w:lastRowLastColumn="0"/>
-              <w:rPr>
-                <w:rFonts w:hint="eastAsia"/>
-              </w:rPr>
             </w:pPr>
             <w:r>
               <w:rPr>
@@ -676,13 +660,7 @@
               <w:rPr>
                 <w:rFonts w:hint="eastAsia"/>
               </w:rPr>
-              <w:t>포트리스</w:t>
-            </w:r>
-            <w:r>
-              <w:rPr>
-                <w:rFonts w:hint="eastAsia"/>
-              </w:rPr>
-              <w:t xml:space="preserve"> </w:t>
+              <w:t xml:space="preserve">포트리스 </w:t>
             </w:r>
             <w:r>
               <w:t xml:space="preserve">– </w:t>
@@ -730,9 +708,6 @@
           <w:p>
             <w:pPr>
               <w:cnfStyle w:val="000000000000" w:firstRow="0" w:lastRow="0" w:firstColumn="0" w:lastColumn="0" w:oddVBand="0" w:evenVBand="0" w:oddHBand="0" w:evenHBand="0" w:firstRowFirstColumn="0" w:firstRowLastColumn="0" w:lastRowFirstColumn="0" w:lastRowLastColumn="0"/>
-              <w:rPr>
-                <w:rFonts w:hint="eastAsia"/>
-              </w:rPr>
             </w:pPr>
             <w:r>
               <w:rPr>
@@ -770,7 +745,6 @@
             <w:pPr>
               <w:jc w:val="center"/>
               <w:rPr>
-                <w:rFonts w:hint="eastAsia"/>
                 <w:sz w:val="48"/>
                 <w:szCs w:val="48"/>
               </w:rPr>
@@ -784,9 +758,6 @@
           <w:p>
             <w:pPr>
               <w:cnfStyle w:val="000000000000" w:firstRow="0" w:lastRow="0" w:firstColumn="0" w:lastColumn="0" w:oddVBand="0" w:evenVBand="0" w:oddHBand="0" w:evenHBand="0" w:firstRowFirstColumn="0" w:firstRowLastColumn="0" w:lastRowFirstColumn="0" w:lastRowLastColumn="0"/>
-              <w:rPr>
-                <w:rFonts w:hint="eastAsia"/>
-              </w:rPr>
             </w:pPr>
             <w:r>
               <w:rPr>
@@ -824,7 +795,6 @@
             <w:pPr>
               <w:jc w:val="center"/>
               <w:rPr>
-                <w:rFonts w:hint="eastAsia"/>
                 <w:sz w:val="48"/>
                 <w:szCs w:val="48"/>
               </w:rPr>
@@ -838,9 +808,6 @@
           <w:p>
             <w:pPr>
               <w:cnfStyle w:val="000000000000" w:firstRow="0" w:lastRow="0" w:firstColumn="0" w:lastColumn="0" w:oddVBand="0" w:evenVBand="0" w:oddHBand="0" w:evenHBand="0" w:firstRowFirstColumn="0" w:firstRowLastColumn="0" w:lastRowFirstColumn="0" w:lastRowLastColumn="0"/>
-              <w:rPr>
-                <w:rFonts w:hint="eastAsia"/>
-              </w:rPr>
             </w:pPr>
             <w:r>
               <w:rPr>
@@ -878,7 +845,6 @@
             <w:pPr>
               <w:jc w:val="center"/>
               <w:rPr>
-                <w:rFonts w:hint="eastAsia"/>
                 <w:sz w:val="48"/>
                 <w:szCs w:val="48"/>
               </w:rPr>
@@ -892,9 +858,6 @@
           <w:p>
             <w:pPr>
               <w:cnfStyle w:val="000000000000" w:firstRow="0" w:lastRow="0" w:firstColumn="0" w:lastColumn="0" w:oddVBand="0" w:evenVBand="0" w:oddHBand="0" w:evenHBand="0" w:firstRowFirstColumn="0" w:firstRowLastColumn="0" w:lastRowFirstColumn="0" w:lastRowLastColumn="0"/>
-              <w:rPr>
-                <w:rFonts w:hint="eastAsia"/>
-              </w:rPr>
             </w:pPr>
             <w:r>
               <w:rPr>
@@ -941,7 +904,6 @@
             <w:pPr>
               <w:jc w:val="center"/>
               <w:rPr>
-                <w:rFonts w:hint="eastAsia"/>
                 <w:sz w:val="48"/>
                 <w:szCs w:val="48"/>
               </w:rPr>
@@ -963,9 +925,6 @@
           <w:p>
             <w:pPr>
               <w:cnfStyle w:val="000000000000" w:firstRow="0" w:lastRow="0" w:firstColumn="0" w:lastColumn="0" w:oddVBand="0" w:evenVBand="0" w:oddHBand="0" w:evenHBand="0" w:firstRowFirstColumn="0" w:firstRowLastColumn="0" w:lastRowFirstColumn="0" w:lastRowLastColumn="0"/>
-              <w:rPr>
-                <w:rFonts w:hint="eastAsia"/>
-              </w:rPr>
             </w:pPr>
             <w:r>
               <w:rPr>
@@ -982,9 +941,6 @@
           <w:p>
             <w:pPr>
               <w:cnfStyle w:val="000000000000" w:firstRow="0" w:lastRow="0" w:firstColumn="0" w:lastColumn="0" w:oddVBand="0" w:evenVBand="0" w:oddHBand="0" w:evenHBand="0" w:firstRowFirstColumn="0" w:firstRowLastColumn="0" w:lastRowFirstColumn="0" w:lastRowLastColumn="0"/>
-              <w:rPr>
-                <w:rFonts w:hint="eastAsia"/>
-              </w:rPr>
             </w:pPr>
             <w:r>
               <w:rPr>
@@ -1023,7 +979,6 @@
             <w:pPr>
               <w:jc w:val="center"/>
               <w:rPr>
-                <w:rFonts w:hint="eastAsia"/>
                 <w:sz w:val="48"/>
                 <w:szCs w:val="48"/>
               </w:rPr>
@@ -1037,9 +992,6 @@
           <w:p>
             <w:pPr>
               <w:cnfStyle w:val="000000000000" w:firstRow="0" w:lastRow="0" w:firstColumn="0" w:lastColumn="0" w:oddVBand="0" w:evenVBand="0" w:oddHBand="0" w:evenHBand="0" w:firstRowFirstColumn="0" w:firstRowLastColumn="0" w:lastRowFirstColumn="0" w:lastRowLastColumn="0"/>
-              <w:rPr>
-                <w:rFonts w:hint="eastAsia"/>
-              </w:rPr>
             </w:pPr>
             <w:r>
               <w:rPr>
@@ -1064,10 +1016,7 @@
               <w:t>3D</w:t>
             </w:r>
             <w:r>
-              <w:t xml:space="preserve"> </w:t>
-            </w:r>
-            <w:r>
-              <w:t xml:space="preserve">– </w:t>
+              <w:t xml:space="preserve"> – </w:t>
             </w:r>
             <w:r>
               <w:rPr>
@@ -1089,7 +1038,6 @@
             <w:pPr>
               <w:jc w:val="center"/>
               <w:rPr>
-                <w:rFonts w:hint="eastAsia"/>
                 <w:sz w:val="48"/>
                 <w:szCs w:val="48"/>
               </w:rPr>
@@ -1103,9 +1051,6 @@
           <w:p>
             <w:pPr>
               <w:cnfStyle w:val="000000000000" w:firstRow="0" w:lastRow="0" w:firstColumn="0" w:lastColumn="0" w:oddVBand="0" w:evenVBand="0" w:oddHBand="0" w:evenHBand="0" w:firstRowFirstColumn="0" w:firstRowLastColumn="0" w:lastRowFirstColumn="0" w:lastRowLastColumn="0"/>
-              <w:rPr>
-                <w:rFonts w:hint="eastAsia"/>
-              </w:rPr>
             </w:pPr>
             <w:r>
               <w:rPr>
@@ -1130,10 +1075,7 @@
               <w:t>3D</w:t>
             </w:r>
             <w:r>
-              <w:t xml:space="preserve"> </w:t>
-            </w:r>
-            <w:r>
-              <w:t xml:space="preserve">– </w:t>
+              <w:t xml:space="preserve"> – </w:t>
             </w:r>
             <w:proofErr w:type="spellStart"/>
             <w:r>
@@ -1157,7 +1099,6 @@
             <w:pPr>
               <w:jc w:val="center"/>
               <w:rPr>
-                <w:rFonts w:hint="eastAsia"/>
                 <w:sz w:val="48"/>
                 <w:szCs w:val="48"/>
               </w:rPr>
@@ -1171,9 +1112,6 @@
           <w:p>
             <w:pPr>
               <w:cnfStyle w:val="000000000000" w:firstRow="0" w:lastRow="0" w:firstColumn="0" w:lastColumn="0" w:oddVBand="0" w:evenVBand="0" w:oddHBand="0" w:evenHBand="0" w:firstRowFirstColumn="0" w:firstRowLastColumn="0" w:lastRowFirstColumn="0" w:lastRowLastColumn="0"/>
-              <w:rPr>
-                <w:rFonts w:hint="eastAsia"/>
-              </w:rPr>
             </w:pPr>
             <w:r>
               <w:rPr>
@@ -1190,9 +1128,6 @@
           <w:p>
             <w:pPr>
               <w:cnfStyle w:val="000000000000" w:firstRow="0" w:lastRow="0" w:firstColumn="0" w:lastColumn="0" w:oddVBand="0" w:evenVBand="0" w:oddHBand="0" w:evenHBand="0" w:firstRowFirstColumn="0" w:firstRowLastColumn="0" w:lastRowFirstColumn="0" w:lastRowLastColumn="0"/>
-              <w:rPr>
-                <w:rFonts w:hint="eastAsia"/>
-              </w:rPr>
             </w:pPr>
             <w:r>
               <w:rPr>
@@ -1201,10 +1136,7 @@
               <w:t>3D</w:t>
             </w:r>
             <w:r>
-              <w:t xml:space="preserve"> </w:t>
-            </w:r>
-            <w:r>
-              <w:t xml:space="preserve">– </w:t>
+              <w:t xml:space="preserve"> – </w:t>
             </w:r>
             <w:proofErr w:type="spellStart"/>
             <w:r>
@@ -1228,7 +1160,6 @@
             <w:pPr>
               <w:jc w:val="center"/>
               <w:rPr>
-                <w:rFonts w:hint="eastAsia"/>
                 <w:sz w:val="48"/>
                 <w:szCs w:val="48"/>
               </w:rPr>
@@ -1250,9 +1181,6 @@
           <w:p>
             <w:pPr>
               <w:cnfStyle w:val="000000000000" w:firstRow="0" w:lastRow="0" w:firstColumn="0" w:lastColumn="0" w:oddVBand="0" w:evenVBand="0" w:oddHBand="0" w:evenHBand="0" w:firstRowFirstColumn="0" w:firstRowLastColumn="0" w:lastRowFirstColumn="0" w:lastRowLastColumn="0"/>
-              <w:rPr>
-                <w:rFonts w:hint="eastAsia"/>
-              </w:rPr>
             </w:pPr>
             <w:r>
               <w:rPr>
@@ -1269,9 +1197,6 @@
           <w:p>
             <w:pPr>
               <w:cnfStyle w:val="000000000000" w:firstRow="0" w:lastRow="0" w:firstColumn="0" w:lastColumn="0" w:oddVBand="0" w:evenVBand="0" w:oddHBand="0" w:evenHBand="0" w:firstRowFirstColumn="0" w:firstRowLastColumn="0" w:lastRowFirstColumn="0" w:lastRowLastColumn="0"/>
-              <w:rPr>
-                <w:rFonts w:hint="eastAsia"/>
-              </w:rPr>
             </w:pPr>
             <w:r>
               <w:rPr>
@@ -1302,7 +1227,6 @@
             <w:pPr>
               <w:jc w:val="center"/>
               <w:rPr>
-                <w:rFonts w:hint="eastAsia"/>
                 <w:sz w:val="48"/>
                 <w:szCs w:val="48"/>
               </w:rPr>
@@ -1316,9 +1240,6 @@
           <w:p>
             <w:pPr>
               <w:cnfStyle w:val="000000000000" w:firstRow="0" w:lastRow="0" w:firstColumn="0" w:lastColumn="0" w:oddVBand="0" w:evenVBand="0" w:oddHBand="0" w:evenHBand="0" w:firstRowFirstColumn="0" w:firstRowLastColumn="0" w:lastRowFirstColumn="0" w:lastRowLastColumn="0"/>
-              <w:rPr>
-                <w:rFonts w:hint="eastAsia"/>
-              </w:rPr>
             </w:pPr>
             <w:r>
               <w:rPr>
@@ -1365,7 +1286,6 @@
             <w:pPr>
               <w:jc w:val="center"/>
               <w:rPr>
-                <w:rFonts w:hint="eastAsia"/>
                 <w:sz w:val="48"/>
                 <w:szCs w:val="48"/>
               </w:rPr>
@@ -1379,9 +1299,6 @@
           <w:p>
             <w:pPr>
               <w:cnfStyle w:val="000000000000" w:firstRow="0" w:lastRow="0" w:firstColumn="0" w:lastColumn="0" w:oddVBand="0" w:evenVBand="0" w:oddHBand="0" w:evenHBand="0" w:firstRowFirstColumn="0" w:firstRowLastColumn="0" w:lastRowFirstColumn="0" w:lastRowLastColumn="0"/>
-              <w:rPr>
-                <w:rFonts w:hint="eastAsia"/>
-              </w:rPr>
             </w:pPr>
             <w:r>
               <w:rPr>
@@ -1430,7 +1347,6 @@
             <w:pPr>
               <w:jc w:val="center"/>
               <w:rPr>
-                <w:rFonts w:hint="eastAsia"/>
                 <w:sz w:val="48"/>
                 <w:szCs w:val="48"/>
               </w:rPr>
@@ -1444,9 +1360,6 @@
           <w:p>
             <w:pPr>
               <w:cnfStyle w:val="000000000000" w:firstRow="0" w:lastRow="0" w:firstColumn="0" w:lastColumn="0" w:oddVBand="0" w:evenVBand="0" w:oddHBand="0" w:evenHBand="0" w:firstRowFirstColumn="0" w:firstRowLastColumn="0" w:lastRowFirstColumn="0" w:lastRowLastColumn="0"/>
-              <w:rPr>
-                <w:rFonts w:hint="eastAsia"/>
-              </w:rPr>
             </w:pPr>
             <w:r>
               <w:rPr>
@@ -1463,22 +1376,13 @@
           <w:p>
             <w:pPr>
               <w:cnfStyle w:val="000000000000" w:firstRow="0" w:lastRow="0" w:firstColumn="0" w:lastColumn="0" w:oddVBand="0" w:evenVBand="0" w:oddHBand="0" w:evenHBand="0" w:firstRowFirstColumn="0" w:firstRowLastColumn="0" w:lastRowFirstColumn="0" w:lastRowLastColumn="0"/>
-              <w:rPr>
-                <w:rFonts w:hint="eastAsia"/>
-              </w:rPr>
             </w:pPr>
             <w:proofErr w:type="gramStart"/>
             <w:r>
               <w:rPr>
                 <w:rFonts w:hint="eastAsia"/>
               </w:rPr>
-              <w:t>3D</w:t>
-            </w:r>
-            <w:r>
-              <w:rPr>
-                <w:rFonts w:hint="eastAsia"/>
-              </w:rPr>
-              <w:t xml:space="preserve">게임 </w:t>
+              <w:t xml:space="preserve">3D게임 </w:t>
             </w:r>
             <w:r>
               <w:t>:</w:t>
@@ -1507,7 +1411,6 @@
             <w:pPr>
               <w:jc w:val="center"/>
               <w:rPr>
-                <w:rFonts w:hint="eastAsia"/>
                 <w:sz w:val="48"/>
                 <w:szCs w:val="48"/>
               </w:rPr>
@@ -1529,9 +1432,6 @@
           <w:p>
             <w:pPr>
               <w:cnfStyle w:val="000000000000" w:firstRow="0" w:lastRow="0" w:firstColumn="0" w:lastColumn="0" w:oddVBand="0" w:evenVBand="0" w:oddHBand="0" w:evenHBand="0" w:firstRowFirstColumn="0" w:firstRowLastColumn="0" w:lastRowFirstColumn="0" w:lastRowLastColumn="0"/>
-              <w:rPr>
-                <w:rFonts w:hint="eastAsia"/>
-              </w:rPr>
             </w:pPr>
             <w:r>
               <w:rPr>
@@ -1579,24 +1479,15 @@
             <w:tcW w:w="3005" w:type="dxa"/>
             <w:vMerge/>
           </w:tcPr>
-          <w:p>
-            <w:pPr>
-              <w:rPr>
-                <w:rFonts w:hint="eastAsia"/>
-              </w:rPr>
-            </w:pPr>
-          </w:p>
-        </w:tc>
-        <w:tc>
-          <w:tcPr>
-            <w:tcW w:w="3005" w:type="dxa"/>
-          </w:tcPr>
-          <w:p>
-            <w:pPr>
-              <w:cnfStyle w:val="000000000000" w:firstRow="0" w:lastRow="0" w:firstColumn="0" w:lastColumn="0" w:oddVBand="0" w:evenVBand="0" w:oddHBand="0" w:evenHBand="0" w:firstRowFirstColumn="0" w:firstRowLastColumn="0" w:lastRowFirstColumn="0" w:lastRowLastColumn="0"/>
-              <w:rPr>
-                <w:rFonts w:hint="eastAsia"/>
-              </w:rPr>
+          <w:p/>
+        </w:tc>
+        <w:tc>
+          <w:tcPr>
+            <w:tcW w:w="3005" w:type="dxa"/>
+          </w:tcPr>
+          <w:p>
+            <w:pPr>
+              <w:cnfStyle w:val="000000000000" w:firstRow="0" w:lastRow="0" w:firstColumn="0" w:lastColumn="0" w:oddVBand="0" w:evenVBand="0" w:oddHBand="0" w:evenHBand="0" w:firstRowFirstColumn="0" w:firstRowLastColumn="0" w:lastRowFirstColumn="0" w:lastRowLastColumn="0"/>
             </w:pPr>
             <w:r>
               <w:rPr>
@@ -1644,24 +1535,15 @@
             <w:tcW w:w="3005" w:type="dxa"/>
             <w:vMerge/>
           </w:tcPr>
-          <w:p>
-            <w:pPr>
-              <w:rPr>
-                <w:rFonts w:hint="eastAsia"/>
-              </w:rPr>
-            </w:pPr>
-          </w:p>
-        </w:tc>
-        <w:tc>
-          <w:tcPr>
-            <w:tcW w:w="3005" w:type="dxa"/>
-          </w:tcPr>
-          <w:p>
-            <w:pPr>
-              <w:cnfStyle w:val="000000000000" w:firstRow="0" w:lastRow="0" w:firstColumn="0" w:lastColumn="0" w:oddVBand="0" w:evenVBand="0" w:oddHBand="0" w:evenHBand="0" w:firstRowFirstColumn="0" w:firstRowLastColumn="0" w:lastRowFirstColumn="0" w:lastRowLastColumn="0"/>
-              <w:rPr>
-                <w:rFonts w:hint="eastAsia"/>
-              </w:rPr>
+          <w:p/>
+        </w:tc>
+        <w:tc>
+          <w:tcPr>
+            <w:tcW w:w="3005" w:type="dxa"/>
+          </w:tcPr>
+          <w:p>
+            <w:pPr>
+              <w:cnfStyle w:val="000000000000" w:firstRow="0" w:lastRow="0" w:firstColumn="0" w:lastColumn="0" w:oddVBand="0" w:evenVBand="0" w:oddHBand="0" w:evenHBand="0" w:firstRowFirstColumn="0" w:firstRowLastColumn="0" w:lastRowFirstColumn="0" w:lastRowLastColumn="0"/>
             </w:pPr>
             <w:r>
               <w:rPr>
@@ -1709,24 +1591,15 @@
             <w:tcW w:w="3005" w:type="dxa"/>
             <w:vMerge/>
           </w:tcPr>
-          <w:p>
-            <w:pPr>
-              <w:rPr>
-                <w:rFonts w:hint="eastAsia"/>
-              </w:rPr>
-            </w:pPr>
-          </w:p>
-        </w:tc>
-        <w:tc>
-          <w:tcPr>
-            <w:tcW w:w="3005" w:type="dxa"/>
-          </w:tcPr>
-          <w:p>
-            <w:pPr>
-              <w:cnfStyle w:val="000000000000" w:firstRow="0" w:lastRow="0" w:firstColumn="0" w:lastColumn="0" w:oddVBand="0" w:evenVBand="0" w:oddHBand="0" w:evenHBand="0" w:firstRowFirstColumn="0" w:firstRowLastColumn="0" w:lastRowFirstColumn="0" w:lastRowLastColumn="0"/>
-              <w:rPr>
-                <w:rFonts w:hint="eastAsia"/>
-              </w:rPr>
+          <w:p/>
+        </w:tc>
+        <w:tc>
+          <w:tcPr>
+            <w:tcW w:w="3005" w:type="dxa"/>
+          </w:tcPr>
+          <w:p>
+            <w:pPr>
+              <w:cnfStyle w:val="000000000000" w:firstRow="0" w:lastRow="0" w:firstColumn="0" w:lastColumn="0" w:oddVBand="0" w:evenVBand="0" w:oddHBand="0" w:evenHBand="0" w:firstRowFirstColumn="0" w:firstRowLastColumn="0" w:lastRowFirstColumn="0" w:lastRowLastColumn="0"/>
             </w:pPr>
             <w:r>
               <w:rPr>
@@ -1759,13 +1632,39 @@
               </w:rPr>
               <w:t>디펜스게임</w:t>
             </w:r>
-            <w:bookmarkStart w:id="0" w:name="_GoBack"/>
-            <w:bookmarkEnd w:id="0"/>
           </w:p>
         </w:tc>
       </w:tr>
     </w:tbl>
     <w:p/>
+    <w:p>
+      <w:r>
+        <w:rPr>
+          <w:rFonts w:hint="eastAsia"/>
+        </w:rPr>
+        <w:t>참고</w:t>
+      </w:r>
+      <w:hyperlink r:id="rId4" w:history="1">
+        <w:r>
+          <w:rPr>
+            <w:rStyle w:val="a4"/>
+          </w:rPr>
+          <w:t>http://nobilitycat.tistory.com/category/%ED%94%84%EB%A1%9C%EA%B7%B8%EB%9E%98%EB%B0%8D/directx?page=2</w:t>
+        </w:r>
+      </w:hyperlink>
+    </w:p>
+    <w:p>
+      <w:pPr>
+        <w:rPr>
+          <w:rFonts w:hint="eastAsia"/>
+        </w:rPr>
+      </w:pPr>
+      <w:r>
+        <w:t>https://github.com/EpicGames/UnrealEngine</w:t>
+      </w:r>
+      <w:bookmarkStart w:id="0" w:name="_GoBack"/>
+      <w:bookmarkEnd w:id="0"/>
+    </w:p>
     <w:p>
       <w:pPr>
         <w:rPr>
@@ -1774,20 +1673,137 @@
       </w:pPr>
       <w:r>
         <w:rPr>
-          <w:rFonts w:hint="eastAsia"/>
+          <w:noProof/>
         </w:rPr>
-        <w:t>참고</w:t>
+        <w:lastRenderedPageBreak/>
+        <w:drawing>
+          <wp:inline distT="0" distB="0" distL="0" distR="0" wp14:anchorId="15C3C7A7" wp14:editId="788FC622">
+            <wp:extent cx="2264140" cy="2828925"/>
+            <wp:effectExtent l="0" t="0" r="3175" b="0"/>
+            <wp:docPr id="3" name="그림 3"/>
+            <wp:cNvGraphicFramePr>
+              <a:graphicFrameLocks xmlns:a="http://schemas.openxmlformats.org/drawingml/2006/main" noChangeAspect="1"/>
+            </wp:cNvGraphicFramePr>
+            <a:graphic xmlns:a="http://schemas.openxmlformats.org/drawingml/2006/main">
+              <a:graphicData uri="http://schemas.openxmlformats.org/drawingml/2006/picture">
+                <pic:pic xmlns:pic="http://schemas.openxmlformats.org/drawingml/2006/picture">
+                  <pic:nvPicPr>
+                    <pic:cNvPr id="1" name=""/>
+                    <pic:cNvPicPr/>
+                  </pic:nvPicPr>
+                  <pic:blipFill>
+                    <a:blip r:embed="rId5"/>
+                    <a:stretch>
+                      <a:fillRect/>
+                    </a:stretch>
+                  </pic:blipFill>
+                  <pic:spPr>
+                    <a:xfrm>
+                      <a:off x="0" y="0"/>
+                      <a:ext cx="2298746" cy="2872163"/>
+                    </a:xfrm>
+                    <a:prstGeom prst="rect">
+                      <a:avLst/>
+                    </a:prstGeom>
+                  </pic:spPr>
+                </pic:pic>
+              </a:graphicData>
+            </a:graphic>
+          </wp:inline>
+        </w:drawing>
       </w:r>
       <w:r>
-        <w:t>http://nobilitycat.tistory.com/category/%ED%94%84%EB%A1%9C%EA%B7%B8%EB%9E%98%EB%B0%8D/directx</w:t>
+        <w:rPr>
+          <w:noProof/>
+        </w:rPr>
+        <w:drawing>
+          <wp:inline distT="0" distB="0" distL="0" distR="0" wp14:anchorId="1AC2FCD7" wp14:editId="3D2D688D">
+            <wp:extent cx="2376512" cy="3009900"/>
+            <wp:effectExtent l="0" t="0" r="5080" b="0"/>
+            <wp:docPr id="2" name="그림 2"/>
+            <wp:cNvGraphicFramePr>
+              <a:graphicFrameLocks xmlns:a="http://schemas.openxmlformats.org/drawingml/2006/main" noChangeAspect="1"/>
+            </wp:cNvGraphicFramePr>
+            <a:graphic xmlns:a="http://schemas.openxmlformats.org/drawingml/2006/main">
+              <a:graphicData uri="http://schemas.openxmlformats.org/drawingml/2006/picture">
+                <pic:pic xmlns:pic="http://schemas.openxmlformats.org/drawingml/2006/picture">
+                  <pic:nvPicPr>
+                    <pic:cNvPr id="1" name=""/>
+                    <pic:cNvPicPr/>
+                  </pic:nvPicPr>
+                  <pic:blipFill>
+                    <a:blip r:embed="rId6"/>
+                    <a:stretch>
+                      <a:fillRect/>
+                    </a:stretch>
+                  </pic:blipFill>
+                  <pic:spPr>
+                    <a:xfrm>
+                      <a:off x="0" y="0"/>
+                      <a:ext cx="2408309" cy="3050171"/>
+                    </a:xfrm>
+                    <a:prstGeom prst="rect">
+                      <a:avLst/>
+                    </a:prstGeom>
+                  </pic:spPr>
+                </pic:pic>
+              </a:graphicData>
+            </a:graphic>
+          </wp:inline>
+        </w:drawing>
       </w:r>
-      <w:proofErr w:type="gramStart"/>
       <w:r>
-        <w:t>?page</w:t>
-      </w:r>
-      <w:proofErr w:type="gramEnd"/>
-      <w:r>
-        <w:t>=2</w:t>
+        <w:rPr>
+          <w:noProof/>
+        </w:rPr>
+        <w:drawing>
+          <wp:inline distT="0" distB="0" distL="0" distR="0">
+            <wp:extent cx="2273133" cy="3028950"/>
+            <wp:effectExtent l="0" t="0" r="0" b="0"/>
+            <wp:docPr id="1" name="그림 1" descr="https://blogfiles.pstatic.net/MjAxNzA4MDFfNjYg/MDAxNTAxNTM5MjY4NjY4.XSk4wkh5GjPmj25qB0dEr-X8zqNdzLTzPckEcCETzOYg.FMzcDfxJp5ObHYGU12ZFOKKL3X75jFKdH6mTMK5oCMsg.JPEG.jerrypoiu/KakaoTalk_20170801_025458414.jpg"/>
+            <wp:cNvGraphicFramePr>
+              <a:graphicFrameLocks xmlns:a="http://schemas.openxmlformats.org/drawingml/2006/main" noChangeAspect="1"/>
+            </wp:cNvGraphicFramePr>
+            <a:graphic xmlns:a="http://schemas.openxmlformats.org/drawingml/2006/main">
+              <a:graphicData uri="http://schemas.openxmlformats.org/drawingml/2006/picture">
+                <pic:pic xmlns:pic="http://schemas.openxmlformats.org/drawingml/2006/picture">
+                  <pic:nvPicPr>
+                    <pic:cNvPr id="0" name="Picture 1" descr="https://blogfiles.pstatic.net/MjAxNzA4MDFfNjYg/MDAxNTAxNTM5MjY4NjY4.XSk4wkh5GjPmj25qB0dEr-X8zqNdzLTzPckEcCETzOYg.FMzcDfxJp5ObHYGU12ZFOKKL3X75jFKdH6mTMK5oCMsg.JPEG.jerrypoiu/KakaoTalk_20170801_025458414.jpg"/>
+                    <pic:cNvPicPr>
+                      <a:picLocks noChangeAspect="1" noChangeArrowheads="1"/>
+                    </pic:cNvPicPr>
+                  </pic:nvPicPr>
+                  <pic:blipFill>
+                    <a:blip r:embed="rId7">
+                      <a:extLst>
+                        <a:ext uri="{28A0092B-C50C-407E-A947-70E740481C1C}">
+                          <a14:useLocalDpi xmlns:a14="http://schemas.microsoft.com/office/drawing/2010/main" val="0"/>
+                        </a:ext>
+                      </a:extLst>
+                    </a:blip>
+                    <a:srcRect/>
+                    <a:stretch>
+                      <a:fillRect/>
+                    </a:stretch>
+                  </pic:blipFill>
+                  <pic:spPr bwMode="auto">
+                    <a:xfrm>
+                      <a:off x="0" y="0"/>
+                      <a:ext cx="2307616" cy="3074899"/>
+                    </a:xfrm>
+                    <a:prstGeom prst="rect">
+                      <a:avLst/>
+                    </a:prstGeom>
+                    <a:noFill/>
+                    <a:ln>
+                      <a:noFill/>
+                    </a:ln>
+                  </pic:spPr>
+                </pic:pic>
+              </a:graphicData>
+            </a:graphic>
+          </wp:inline>
+        </w:drawing>
       </w:r>
     </w:p>
     <w:sectPr>
@@ -2308,6 +2324,29 @@
       </w:rPr>
     </w:tblStylePr>
   </w:style>
+  <w:style w:type="character" w:styleId="a4">
+    <w:name w:val="Hyperlink"/>
+    <w:basedOn w:val="a0"/>
+    <w:uiPriority w:val="99"/>
+    <w:unhideWhenUsed/>
+    <w:rsid w:val="00E91395"/>
+    <w:rPr>
+      <w:color w:val="0563C1" w:themeColor="hyperlink"/>
+      <w:u w:val="single"/>
+    </w:rPr>
+  </w:style>
+  <w:style w:type="character" w:styleId="a5">
+    <w:name w:val="Unresolved Mention"/>
+    <w:basedOn w:val="a0"/>
+    <w:uiPriority w:val="99"/>
+    <w:semiHidden/>
+    <w:unhideWhenUsed/>
+    <w:rsid w:val="00E91395"/>
+    <w:rPr>
+      <w:color w:val="808080"/>
+      <w:shd w:val="clear" w:color="auto" w:fill="E6E6E6"/>
+    </w:rPr>
+  </w:style>
 </w:styles>
 </file>
 

--- a/2018_Plan.docx
+++ b/2018_Plan.docx
@@ -114,30 +114,17 @@
               <w:rPr>
                 <w:rFonts w:hint="eastAsia"/>
               </w:rPr>
-              <w:t xml:space="preserve">프레임워크 </w:t>
-            </w:r>
-            <w:proofErr w:type="gramStart"/>
-            <w:r>
-              <w:rPr>
-                <w:rFonts w:hint="eastAsia"/>
-              </w:rPr>
-              <w:t xml:space="preserve">제작 </w:t>
-            </w:r>
-            <w:r>
-              <w:t>:</w:t>
-            </w:r>
-            <w:proofErr w:type="gramEnd"/>
-            <w:r>
-              <w:t xml:space="preserve"> </w:t>
-            </w:r>
-            <w:proofErr w:type="spellStart"/>
+              <w:t xml:space="preserve">프레임워크 제작 </w:t>
+            </w:r>
+            <w:r>
+              <w:t xml:space="preserve">: </w:t>
+            </w:r>
             <w:r>
               <w:rPr>
                 <w:rFonts w:hint="eastAsia"/>
               </w:rPr>
               <w:t>따라쳐봐</w:t>
             </w:r>
-            <w:proofErr w:type="spellEnd"/>
           </w:p>
         </w:tc>
       </w:tr>
@@ -186,21 +173,10 @@
               <w:rPr>
                 <w:rFonts w:hint="eastAsia"/>
               </w:rPr>
-              <w:t xml:space="preserve">프레임워크 </w:t>
-            </w:r>
-            <w:proofErr w:type="gramStart"/>
-            <w:r>
-              <w:rPr>
-                <w:rFonts w:hint="eastAsia"/>
-              </w:rPr>
-              <w:t xml:space="preserve">제작 </w:t>
-            </w:r>
-            <w:r>
-              <w:t>:</w:t>
-            </w:r>
-            <w:proofErr w:type="gramEnd"/>
-            <w:r>
-              <w:t xml:space="preserve"> </w:t>
+              <w:t xml:space="preserve">프레임워크 제작 </w:t>
+            </w:r>
+            <w:r>
+              <w:t xml:space="preserve">: </w:t>
             </w:r>
             <w:r>
               <w:rPr>
@@ -256,30 +232,17 @@
               <w:rPr>
                 <w:rFonts w:hint="eastAsia"/>
               </w:rPr>
-              <w:t xml:space="preserve">프레임워크 </w:t>
-            </w:r>
-            <w:proofErr w:type="gramStart"/>
-            <w:r>
-              <w:rPr>
-                <w:rFonts w:hint="eastAsia"/>
-              </w:rPr>
-              <w:t xml:space="preserve">제작 </w:t>
-            </w:r>
-            <w:r>
-              <w:t>:</w:t>
-            </w:r>
-            <w:proofErr w:type="gramEnd"/>
-            <w:r>
-              <w:t xml:space="preserve"> </w:t>
-            </w:r>
-            <w:proofErr w:type="spellStart"/>
+              <w:t xml:space="preserve">프레임워크 제작 </w:t>
+            </w:r>
+            <w:r>
+              <w:t xml:space="preserve">: </w:t>
+            </w:r>
             <w:r>
               <w:rPr>
                 <w:rFonts w:hint="eastAsia"/>
               </w:rPr>
               <w:t>따라쳐봐</w:t>
             </w:r>
-            <w:proofErr w:type="spellEnd"/>
           </w:p>
         </w:tc>
       </w:tr>
@@ -328,21 +291,10 @@
               <w:rPr>
                 <w:rFonts w:hint="eastAsia"/>
               </w:rPr>
-              <w:t xml:space="preserve">프레임워크 </w:t>
-            </w:r>
-            <w:proofErr w:type="gramStart"/>
-            <w:r>
-              <w:rPr>
-                <w:rFonts w:hint="eastAsia"/>
-              </w:rPr>
-              <w:t xml:space="preserve">제작 </w:t>
-            </w:r>
-            <w:r>
-              <w:t>:</w:t>
-            </w:r>
-            <w:proofErr w:type="gramEnd"/>
-            <w:r>
-              <w:t xml:space="preserve"> </w:t>
+              <w:t xml:space="preserve">프레임워크 제작 </w:t>
+            </w:r>
+            <w:r>
+              <w:t xml:space="preserve">: </w:t>
             </w:r>
             <w:r>
               <w:rPr>
@@ -461,52 +413,21 @@
             <w:pPr>
               <w:cnfStyle w:val="000000000000" w:firstRow="0" w:lastRow="0" w:firstColumn="0" w:lastColumn="0" w:oddVBand="0" w:evenVBand="0" w:oddHBand="0" w:evenHBand="0" w:firstRowFirstColumn="0" w:firstRowLastColumn="0" w:lastRowFirstColumn="0" w:lastRowLastColumn="0"/>
             </w:pPr>
-            <w:proofErr w:type="gramStart"/>
-            <w:r>
-              <w:rPr>
-                <w:rFonts w:hint="eastAsia"/>
-              </w:rPr>
-              <w:t>2</w:t>
-            </w:r>
-            <w:r>
-              <w:t>D</w:t>
-            </w:r>
-            <w:r>
-              <w:rPr>
-                <w:rFonts w:hint="eastAsia"/>
-              </w:rPr>
-              <w:t xml:space="preserve">게임 </w:t>
-            </w:r>
-            <w:r>
-              <w:t>:</w:t>
-            </w:r>
-            <w:proofErr w:type="gramEnd"/>
-            <w:r>
-              <w:t xml:space="preserve"> </w:t>
-            </w:r>
-            <w:r>
-              <w:rPr>
-                <w:rFonts w:hint="eastAsia"/>
-              </w:rPr>
-              <w:t xml:space="preserve">포트리스 </w:t>
-            </w:r>
-            <w:r>
-              <w:t>–</w:t>
-            </w:r>
-            <w:r>
-              <w:rPr>
-                <w:rFonts w:hint="eastAsia"/>
-              </w:rPr>
-              <w:t xml:space="preserve"> </w:t>
-            </w:r>
-            <w:proofErr w:type="spellStart"/>
-            <w:r>
-              <w:rPr>
-                <w:rFonts w:hint="eastAsia"/>
-              </w:rPr>
-              <w:t>게임씬</w:t>
-            </w:r>
-            <w:proofErr w:type="spellEnd"/>
+            <w:r>
+              <w:rPr>
+                <w:rFonts w:hint="eastAsia"/>
+              </w:rPr>
+              <w:t>M</w:t>
+            </w:r>
+            <w:r>
+              <w:t>FC</w:t>
+            </w:r>
+            <w:r>
+              <w:rPr>
+                <w:rFonts w:hint="eastAsia"/>
+              </w:rPr>
+              <w:t>맵툴</w:t>
+            </w:r>
           </w:p>
         </w:tc>
       </w:tr>
@@ -551,43 +472,11 @@
             <w:pPr>
               <w:cnfStyle w:val="000000000000" w:firstRow="0" w:lastRow="0" w:firstColumn="0" w:lastColumn="0" w:oddVBand="0" w:evenVBand="0" w:oddHBand="0" w:evenHBand="0" w:firstRowFirstColumn="0" w:firstRowLastColumn="0" w:lastRowFirstColumn="0" w:lastRowLastColumn="0"/>
             </w:pPr>
-            <w:proofErr w:type="gramStart"/>
-            <w:r>
-              <w:rPr>
-                <w:rFonts w:hint="eastAsia"/>
-              </w:rPr>
-              <w:t>2</w:t>
-            </w:r>
-            <w:r>
-              <w:t>D</w:t>
-            </w:r>
-            <w:r>
-              <w:rPr>
-                <w:rFonts w:hint="eastAsia"/>
-              </w:rPr>
-              <w:t xml:space="preserve">게임 </w:t>
-            </w:r>
-            <w:r>
-              <w:t>:</w:t>
-            </w:r>
-            <w:proofErr w:type="gramEnd"/>
-            <w:r>
-              <w:t xml:space="preserve"> </w:t>
-            </w:r>
-            <w:r>
-              <w:rPr>
-                <w:rFonts w:hint="eastAsia"/>
-              </w:rPr>
-              <w:t xml:space="preserve">포트리스 </w:t>
-            </w:r>
-            <w:r>
-              <w:t xml:space="preserve">– </w:t>
-            </w:r>
-            <w:r>
-              <w:rPr>
-                <w:rFonts w:hint="eastAsia"/>
-              </w:rPr>
-              <w:t>물리</w:t>
+            <w:r>
+              <w:rPr>
+                <w:rFonts w:hint="eastAsia"/>
+              </w:rPr>
+              <w:t>네트워크 및 서버연동</w:t>
             </w:r>
           </w:p>
         </w:tc>
@@ -633,46 +522,12 @@
             <w:pPr>
               <w:cnfStyle w:val="000000000000" w:firstRow="0" w:lastRow="0" w:firstColumn="0" w:lastColumn="0" w:oddVBand="0" w:evenVBand="0" w:oddHBand="0" w:evenHBand="0" w:firstRowFirstColumn="0" w:firstRowLastColumn="0" w:lastRowFirstColumn="0" w:lastRowLastColumn="0"/>
             </w:pPr>
-            <w:proofErr w:type="gramStart"/>
-            <w:r>
-              <w:rPr>
-                <w:rFonts w:hint="eastAsia"/>
-              </w:rPr>
-              <w:t>2</w:t>
-            </w:r>
-            <w:r>
-              <w:t>D</w:t>
-            </w:r>
-            <w:r>
-              <w:rPr>
-                <w:rFonts w:hint="eastAsia"/>
-              </w:rPr>
-              <w:t xml:space="preserve">게임 </w:t>
-            </w:r>
-            <w:r>
-              <w:t>:</w:t>
-            </w:r>
-            <w:proofErr w:type="gramEnd"/>
-            <w:r>
-              <w:t xml:space="preserve"> </w:t>
-            </w:r>
-            <w:r>
-              <w:rPr>
-                <w:rFonts w:hint="eastAsia"/>
-              </w:rPr>
-              <w:t xml:space="preserve">포트리스 </w:t>
-            </w:r>
-            <w:r>
-              <w:t xml:space="preserve">– </w:t>
-            </w:r>
-            <w:proofErr w:type="spellStart"/>
-            <w:r>
-              <w:rPr>
-                <w:rFonts w:hint="eastAsia"/>
-              </w:rPr>
-              <w:t>전체씬</w:t>
-            </w:r>
-            <w:proofErr w:type="spellEnd"/>
+            <w:r>
+              <w:rPr>
+                <w:rFonts w:hint="eastAsia"/>
+              </w:rPr>
+              <w:t>네트워크 및 서버연동</w:t>
+            </w:r>
           </w:p>
         </w:tc>
       </w:tr>
@@ -879,16 +734,7 @@
               <w:rPr>
                 <w:rFonts w:hint="eastAsia"/>
               </w:rPr>
-              <w:t>2</w:t>
-            </w:r>
-            <w:r>
-              <w:t>D</w:t>
-            </w:r>
-            <w:r>
-              <w:rPr>
-                <w:rFonts w:hint="eastAsia"/>
-              </w:rPr>
-              <w:t>에 붙여보자</w:t>
+              <w:t>네트워크 및 서버연동</w:t>
             </w:r>
           </w:p>
         </w:tc>
@@ -946,25 +792,35 @@
               <w:rPr>
                 <w:rFonts w:hint="eastAsia"/>
               </w:rPr>
-              <w:t>3D</w:t>
-            </w:r>
-            <w:r>
-              <w:t xml:space="preserve"> - FBX</w:t>
-            </w:r>
-            <w:r>
-              <w:rPr>
-                <w:rFonts w:hint="eastAsia"/>
-              </w:rPr>
-              <w:t xml:space="preserve">메쉬 </w:t>
-            </w:r>
-            <w:proofErr w:type="spellStart"/>
-            <w:r>
-              <w:rPr>
-                <w:rFonts w:hint="eastAsia"/>
-              </w:rPr>
-              <w:t>로더</w:t>
-            </w:r>
-            <w:proofErr w:type="spellEnd"/>
+              <w:t>2</w:t>
+            </w:r>
+            <w:r>
+              <w:t>D</w:t>
+            </w:r>
+            <w:r>
+              <w:rPr>
+                <w:rFonts w:hint="eastAsia"/>
+              </w:rPr>
+              <w:t xml:space="preserve">게임 </w:t>
+            </w:r>
+            <w:r>
+              <w:t xml:space="preserve">: </w:t>
+            </w:r>
+            <w:r>
+              <w:rPr>
+                <w:rFonts w:hint="eastAsia"/>
+              </w:rPr>
+              <w:t xml:space="preserve">포트리스 </w:t>
+            </w:r>
+            <w:r>
+              <w:t>–</w:t>
+            </w:r>
+            <w:r>
+              <w:rPr>
+                <w:rFonts w:hint="eastAsia"/>
+              </w:rPr>
+              <w:t xml:space="preserve"> 게임씬</w:t>
+            </w:r>
           </w:p>
         </w:tc>
       </w:tr>
@@ -1013,16 +869,34 @@
               <w:rPr>
                 <w:rFonts w:hint="eastAsia"/>
               </w:rPr>
-              <w:t>3D</w:t>
-            </w:r>
-            <w:r>
-              <w:t xml:space="preserve"> – </w:t>
-            </w:r>
-            <w:r>
-              <w:rPr>
-                <w:rFonts w:hint="eastAsia"/>
-              </w:rPr>
-              <w:t>애니메이션</w:t>
+              <w:t>2</w:t>
+            </w:r>
+            <w:r>
+              <w:t>D</w:t>
+            </w:r>
+            <w:r>
+              <w:rPr>
+                <w:rFonts w:hint="eastAsia"/>
+              </w:rPr>
+              <w:t xml:space="preserve">게임 </w:t>
+            </w:r>
+            <w:r>
+              <w:t xml:space="preserve">: </w:t>
+            </w:r>
+            <w:r>
+              <w:rPr>
+                <w:rFonts w:hint="eastAsia"/>
+              </w:rPr>
+              <w:t xml:space="preserve">포트리스 </w:t>
+            </w:r>
+            <w:r>
+              <w:t xml:space="preserve">– </w:t>
+            </w:r>
+            <w:r>
+              <w:rPr>
+                <w:rFonts w:hint="eastAsia"/>
+              </w:rPr>
+              <w:t>물리</w:t>
             </w:r>
           </w:p>
         </w:tc>
@@ -1072,19 +946,35 @@
               <w:rPr>
                 <w:rFonts w:hint="eastAsia"/>
               </w:rPr>
-              <w:t>3D</w:t>
-            </w:r>
-            <w:r>
-              <w:t xml:space="preserve"> – </w:t>
-            </w:r>
-            <w:proofErr w:type="spellStart"/>
-            <w:r>
-              <w:rPr>
-                <w:rFonts w:hint="eastAsia"/>
-              </w:rPr>
-              <w:t>인스턴싱</w:t>
-            </w:r>
-            <w:proofErr w:type="spellEnd"/>
+              <w:t>2</w:t>
+            </w:r>
+            <w:r>
+              <w:t>D</w:t>
+            </w:r>
+            <w:r>
+              <w:rPr>
+                <w:rFonts w:hint="eastAsia"/>
+              </w:rPr>
+              <w:t xml:space="preserve">게임 </w:t>
+            </w:r>
+            <w:r>
+              <w:t xml:space="preserve">: </w:t>
+            </w:r>
+            <w:r>
+              <w:rPr>
+                <w:rFonts w:hint="eastAsia"/>
+              </w:rPr>
+              <w:t xml:space="preserve">포트리스 </w:t>
+            </w:r>
+            <w:r>
+              <w:t xml:space="preserve">– </w:t>
+            </w:r>
+            <w:r>
+              <w:rPr>
+                <w:rFonts w:hint="eastAsia"/>
+              </w:rPr>
+              <w:t>전체씬</w:t>
+            </w:r>
           </w:p>
         </w:tc>
       </w:tr>
@@ -1133,19 +1023,26 @@
               <w:rPr>
                 <w:rFonts w:hint="eastAsia"/>
               </w:rPr>
-              <w:t>3D</w:t>
-            </w:r>
-            <w:r>
-              <w:t xml:space="preserve"> – </w:t>
-            </w:r>
-            <w:proofErr w:type="spellStart"/>
-            <w:r>
-              <w:rPr>
-                <w:rFonts w:hint="eastAsia"/>
-              </w:rPr>
-              <w:t>파티클</w:t>
-            </w:r>
-            <w:proofErr w:type="spellEnd"/>
+              <w:t>2</w:t>
+            </w:r>
+            <w:r>
+              <w:t>D</w:t>
+            </w:r>
+            <w:r>
+              <w:rPr>
+                <w:rFonts w:hint="eastAsia"/>
+              </w:rPr>
+              <w:t xml:space="preserve">게임 </w:t>
+            </w:r>
+            <w:r>
+              <w:t xml:space="preserve">: </w:t>
+            </w:r>
+            <w:r>
+              <w:rPr>
+                <w:rFonts w:hint="eastAsia"/>
+              </w:rPr>
+              <w:t>서버연동</w:t>
+            </w:r>
           </w:p>
         </w:tc>
       </w:tr>
@@ -1202,16 +1099,25 @@
               <w:rPr>
                 <w:rFonts w:hint="eastAsia"/>
               </w:rPr>
-              <w:t>3D</w:t>
-            </w:r>
-            <w:r>
-              <w:t xml:space="preserve"> – </w:t>
-            </w:r>
-            <w:r>
-              <w:rPr>
-                <w:rFonts w:hint="eastAsia"/>
-              </w:rPr>
-              <w:t>렌더링</w:t>
+              <w:t>2</w:t>
+            </w:r>
+            <w:r>
+              <w:t>D</w:t>
+            </w:r>
+            <w:r>
+              <w:rPr>
+                <w:rFonts w:hint="eastAsia"/>
+              </w:rPr>
+              <w:t xml:space="preserve">게임 </w:t>
+            </w:r>
+            <w:r>
+              <w:t xml:space="preserve">: </w:t>
+            </w:r>
+            <w:r>
+              <w:rPr>
+                <w:rFonts w:hint="eastAsia"/>
+              </w:rPr>
+              <w:t>서버연동</w:t>
             </w:r>
           </w:p>
         </w:tc>
@@ -1256,21 +1162,24 @@
           <w:p>
             <w:pPr>
               <w:cnfStyle w:val="000000000000" w:firstRow="0" w:lastRow="0" w:firstColumn="0" w:lastColumn="0" w:oddVBand="0" w:evenVBand="0" w:oddHBand="0" w:evenHBand="0" w:firstRowFirstColumn="0" w:firstRowLastColumn="0" w:lastRowFirstColumn="0" w:lastRowLastColumn="0"/>
-            </w:pPr>
-            <w:r>
-              <w:rPr>
-                <w:rFonts w:hint="eastAsia"/>
-              </w:rPr>
-              <w:t>3D</w:t>
-            </w:r>
-            <w:r>
-              <w:t xml:space="preserve"> – </w:t>
-            </w:r>
-            <w:r>
-              <w:rPr>
-                <w:rFonts w:hint="eastAsia"/>
-              </w:rPr>
-              <w:t>렌더링</w:t>
+              <w:rPr>
+                <w:rFonts w:hint="eastAsia"/>
+              </w:rPr>
+            </w:pPr>
+            <w:r>
+              <w:rPr>
+                <w:rFonts w:hint="eastAsia"/>
+              </w:rPr>
+              <w:t>D</w:t>
+            </w:r>
+            <w:r>
+              <w:t xml:space="preserve">X3D – </w:t>
+            </w:r>
+            <w:r>
+              <w:rPr>
+                <w:rFonts w:hint="eastAsia"/>
+              </w:rPr>
+              <w:t>라이팅</w:t>
             </w:r>
           </w:p>
         </w:tc>
@@ -1320,19 +1229,17 @@
               <w:rPr>
                 <w:rFonts w:hint="eastAsia"/>
               </w:rPr>
-              <w:t>3D</w:t>
-            </w:r>
-            <w:r>
-              <w:t xml:space="preserve"> – </w:t>
-            </w:r>
-            <w:proofErr w:type="spellStart"/>
-            <w:r>
-              <w:rPr>
-                <w:rFonts w:hint="eastAsia"/>
-              </w:rPr>
-              <w:t>네비메쉬</w:t>
-            </w:r>
-            <w:proofErr w:type="spellEnd"/>
+              <w:t>D</w:t>
+            </w:r>
+            <w:r>
+              <w:t xml:space="preserve">X3D – </w:t>
+            </w:r>
+            <w:r>
+              <w:rPr>
+                <w:rFonts w:hint="eastAsia"/>
+              </w:rPr>
+              <w:t>라이팅</w:t>
+            </w:r>
           </w:p>
         </w:tc>
       </w:tr>
@@ -1377,25 +1284,20 @@
             <w:pPr>
               <w:cnfStyle w:val="000000000000" w:firstRow="0" w:lastRow="0" w:firstColumn="0" w:lastColumn="0" w:oddVBand="0" w:evenVBand="0" w:oddHBand="0" w:evenHBand="0" w:firstRowFirstColumn="0" w:firstRowLastColumn="0" w:lastRowFirstColumn="0" w:lastRowLastColumn="0"/>
             </w:pPr>
-            <w:proofErr w:type="gramStart"/>
-            <w:r>
-              <w:rPr>
-                <w:rFonts w:hint="eastAsia"/>
-              </w:rPr>
-              <w:t xml:space="preserve">3D게임 </w:t>
-            </w:r>
-            <w:r>
-              <w:t>:</w:t>
-            </w:r>
-            <w:proofErr w:type="gramEnd"/>
-            <w:r>
-              <w:t xml:space="preserve"> </w:t>
-            </w:r>
-            <w:r>
-              <w:rPr>
-                <w:rFonts w:hint="eastAsia"/>
-              </w:rPr>
-              <w:t>디펜스게임</w:t>
+            <w:r>
+              <w:rPr>
+                <w:rFonts w:hint="eastAsia"/>
+              </w:rPr>
+              <w:t>D</w:t>
+            </w:r>
+            <w:r>
+              <w:t xml:space="preserve">X3D – </w:t>
+            </w:r>
+            <w:r>
+              <w:rPr>
+                <w:rFonts w:hint="eastAsia"/>
+              </w:rPr>
+              <w:t>지형처리</w:t>
             </w:r>
           </w:p>
         </w:tc>
@@ -1449,7 +1351,461 @@
             <w:pPr>
               <w:cnfStyle w:val="000000000000" w:firstRow="0" w:lastRow="0" w:firstColumn="0" w:lastColumn="0" w:oddVBand="0" w:evenVBand="0" w:oddHBand="0" w:evenHBand="0" w:firstRowFirstColumn="0" w:firstRowLastColumn="0" w:lastRowFirstColumn="0" w:lastRowLastColumn="0"/>
             </w:pPr>
-            <w:proofErr w:type="gramStart"/>
+            <w:r>
+              <w:rPr>
+                <w:rFonts w:hint="eastAsia"/>
+              </w:rPr>
+              <w:t>D</w:t>
+            </w:r>
+            <w:r>
+              <w:t xml:space="preserve">X3D – </w:t>
+            </w:r>
+            <w:r>
+              <w:rPr>
+                <w:rFonts w:hint="eastAsia"/>
+              </w:rPr>
+              <w:t>지형처리</w:t>
+            </w:r>
+          </w:p>
+        </w:tc>
+      </w:tr>
+      <w:tr>
+        <w:tc>
+          <w:tcPr>
+            <w:cnfStyle w:val="001000000000" w:firstRow="0" w:lastRow="0" w:firstColumn="1" w:lastColumn="0" w:oddVBand="0" w:evenVBand="0" w:oddHBand="0" w:evenHBand="0" w:firstRowFirstColumn="0" w:firstRowLastColumn="0" w:lastRowFirstColumn="0" w:lastRowLastColumn="0"/>
+            <w:tcW w:w="3005" w:type="dxa"/>
+            <w:vMerge/>
+          </w:tcPr>
+          <w:p/>
+        </w:tc>
+        <w:tc>
+          <w:tcPr>
+            <w:tcW w:w="3005" w:type="dxa"/>
+          </w:tcPr>
+          <w:p>
+            <w:pPr>
+              <w:cnfStyle w:val="000000000000" w:firstRow="0" w:lastRow="0" w:firstColumn="0" w:lastColumn="0" w:oddVBand="0" w:evenVBand="0" w:oddHBand="0" w:evenHBand="0" w:firstRowFirstColumn="0" w:firstRowLastColumn="0" w:lastRowFirstColumn="0" w:lastRowLastColumn="0"/>
+            </w:pPr>
+            <w:r>
+              <w:rPr>
+                <w:rFonts w:hint="eastAsia"/>
+              </w:rPr>
+              <w:t>2</w:t>
+            </w:r>
+          </w:p>
+        </w:tc>
+        <w:tc>
+          <w:tcPr>
+            <w:tcW w:w="3006" w:type="dxa"/>
+          </w:tcPr>
+          <w:p>
+            <w:pPr>
+              <w:cnfStyle w:val="000000000000" w:firstRow="0" w:lastRow="0" w:firstColumn="0" w:lastColumn="0" w:oddVBand="0" w:evenVBand="0" w:oddHBand="0" w:evenHBand="0" w:firstRowFirstColumn="0" w:firstRowLastColumn="0" w:lastRowFirstColumn="0" w:lastRowLastColumn="0"/>
+            </w:pPr>
+            <w:r>
+              <w:rPr>
+                <w:rFonts w:hint="eastAsia"/>
+              </w:rPr>
+              <w:t>3D</w:t>
+            </w:r>
+            <w:r>
+              <w:t xml:space="preserve"> - FBX</w:t>
+            </w:r>
+            <w:r>
+              <w:rPr>
+                <w:rFonts w:hint="eastAsia"/>
+              </w:rPr>
+              <w:t>메쉬 로더</w:t>
+            </w:r>
+          </w:p>
+        </w:tc>
+      </w:tr>
+      <w:tr>
+        <w:tc>
+          <w:tcPr>
+            <w:cnfStyle w:val="001000000000" w:firstRow="0" w:lastRow="0" w:firstColumn="1" w:lastColumn="0" w:oddVBand="0" w:evenVBand="0" w:oddHBand="0" w:evenHBand="0" w:firstRowFirstColumn="0" w:firstRowLastColumn="0" w:lastRowFirstColumn="0" w:lastRowLastColumn="0"/>
+            <w:tcW w:w="3005" w:type="dxa"/>
+            <w:vMerge/>
+          </w:tcPr>
+          <w:p/>
+        </w:tc>
+        <w:tc>
+          <w:tcPr>
+            <w:tcW w:w="3005" w:type="dxa"/>
+          </w:tcPr>
+          <w:p>
+            <w:pPr>
+              <w:cnfStyle w:val="000000000000" w:firstRow="0" w:lastRow="0" w:firstColumn="0" w:lastColumn="0" w:oddVBand="0" w:evenVBand="0" w:oddHBand="0" w:evenHBand="0" w:firstRowFirstColumn="0" w:firstRowLastColumn="0" w:lastRowFirstColumn="0" w:lastRowLastColumn="0"/>
+            </w:pPr>
+            <w:r>
+              <w:rPr>
+                <w:rFonts w:hint="eastAsia"/>
+              </w:rPr>
+              <w:t>3</w:t>
+            </w:r>
+          </w:p>
+        </w:tc>
+        <w:tc>
+          <w:tcPr>
+            <w:tcW w:w="3006" w:type="dxa"/>
+          </w:tcPr>
+          <w:p>
+            <w:pPr>
+              <w:cnfStyle w:val="000000000000" w:firstRow="0" w:lastRow="0" w:firstColumn="0" w:lastColumn="0" w:oddVBand="0" w:evenVBand="0" w:oddHBand="0" w:evenHBand="0" w:firstRowFirstColumn="0" w:firstRowLastColumn="0" w:lastRowFirstColumn="0" w:lastRowLastColumn="0"/>
+            </w:pPr>
+            <w:r>
+              <w:rPr>
+                <w:rFonts w:hint="eastAsia"/>
+              </w:rPr>
+              <w:t>3D</w:t>
+            </w:r>
+            <w:r>
+              <w:t xml:space="preserve"> – </w:t>
+            </w:r>
+            <w:r>
+              <w:rPr>
+                <w:rFonts w:hint="eastAsia"/>
+              </w:rPr>
+              <w:t>애니메이션</w:t>
+            </w:r>
+          </w:p>
+        </w:tc>
+      </w:tr>
+      <w:tr>
+        <w:tc>
+          <w:tcPr>
+            <w:cnfStyle w:val="001000000000" w:firstRow="0" w:lastRow="0" w:firstColumn="1" w:lastColumn="0" w:oddVBand="0" w:evenVBand="0" w:oddHBand="0" w:evenHBand="0" w:firstRowFirstColumn="0" w:firstRowLastColumn="0" w:lastRowFirstColumn="0" w:lastRowLastColumn="0"/>
+            <w:tcW w:w="3005" w:type="dxa"/>
+            <w:vMerge/>
+          </w:tcPr>
+          <w:p/>
+        </w:tc>
+        <w:tc>
+          <w:tcPr>
+            <w:tcW w:w="3005" w:type="dxa"/>
+          </w:tcPr>
+          <w:p>
+            <w:pPr>
+              <w:cnfStyle w:val="000000000000" w:firstRow="0" w:lastRow="0" w:firstColumn="0" w:lastColumn="0" w:oddVBand="0" w:evenVBand="0" w:oddHBand="0" w:evenHBand="0" w:firstRowFirstColumn="0" w:firstRowLastColumn="0" w:lastRowFirstColumn="0" w:lastRowLastColumn="0"/>
+            </w:pPr>
+            <w:r>
+              <w:rPr>
+                <w:rFonts w:hint="eastAsia"/>
+              </w:rPr>
+              <w:t>4</w:t>
+            </w:r>
+          </w:p>
+        </w:tc>
+        <w:tc>
+          <w:tcPr>
+            <w:tcW w:w="3006" w:type="dxa"/>
+          </w:tcPr>
+          <w:p>
+            <w:pPr>
+              <w:cnfStyle w:val="000000000000" w:firstRow="0" w:lastRow="0" w:firstColumn="0" w:lastColumn="0" w:oddVBand="0" w:evenVBand="0" w:oddHBand="0" w:evenHBand="0" w:firstRowFirstColumn="0" w:firstRowLastColumn="0" w:lastRowFirstColumn="0" w:lastRowLastColumn="0"/>
+            </w:pPr>
+            <w:r>
+              <w:rPr>
+                <w:rFonts w:hint="eastAsia"/>
+              </w:rPr>
+              <w:t>3D</w:t>
+            </w:r>
+            <w:r>
+              <w:t xml:space="preserve"> – </w:t>
+            </w:r>
+            <w:r>
+              <w:rPr>
+                <w:rFonts w:hint="eastAsia"/>
+              </w:rPr>
+              <w:t>인스턴싱</w:t>
+            </w:r>
+          </w:p>
+        </w:tc>
+      </w:tr>
+      <w:tr>
+        <w:tc>
+          <w:tcPr>
+            <w:cnfStyle w:val="001000000000" w:firstRow="0" w:lastRow="0" w:firstColumn="1" w:lastColumn="0" w:oddVBand="0" w:evenVBand="0" w:oddHBand="0" w:evenHBand="0" w:firstRowFirstColumn="0" w:firstRowLastColumn="0" w:lastRowFirstColumn="0" w:lastRowLastColumn="0"/>
+            <w:tcW w:w="3005" w:type="dxa"/>
+            <w:vMerge w:val="restart"/>
+          </w:tcPr>
+          <w:p>
+            <w:pPr>
+              <w:jc w:val="center"/>
+              <w:rPr>
+                <w:sz w:val="48"/>
+                <w:szCs w:val="48"/>
+              </w:rPr>
+            </w:pPr>
+            <w:r>
+              <w:rPr>
+                <w:rFonts w:hint="eastAsia"/>
+                <w:sz w:val="48"/>
+                <w:szCs w:val="48"/>
+              </w:rPr>
+              <w:t>7</w:t>
+            </w:r>
+          </w:p>
+        </w:tc>
+        <w:tc>
+          <w:tcPr>
+            <w:tcW w:w="3005" w:type="dxa"/>
+          </w:tcPr>
+          <w:p>
+            <w:pPr>
+              <w:cnfStyle w:val="000000000000" w:firstRow="0" w:lastRow="0" w:firstColumn="0" w:lastColumn="0" w:oddVBand="0" w:evenVBand="0" w:oddHBand="0" w:evenHBand="0" w:firstRowFirstColumn="0" w:firstRowLastColumn="0" w:lastRowFirstColumn="0" w:lastRowLastColumn="0"/>
+              <w:rPr>
+                <w:rFonts w:hint="eastAsia"/>
+              </w:rPr>
+            </w:pPr>
+            <w:r>
+              <w:rPr>
+                <w:rFonts w:hint="eastAsia"/>
+              </w:rPr>
+              <w:t>1</w:t>
+            </w:r>
+          </w:p>
+        </w:tc>
+        <w:tc>
+          <w:tcPr>
+            <w:tcW w:w="3006" w:type="dxa"/>
+          </w:tcPr>
+          <w:p>
+            <w:pPr>
+              <w:cnfStyle w:val="000000000000" w:firstRow="0" w:lastRow="0" w:firstColumn="0" w:lastColumn="0" w:oddVBand="0" w:evenVBand="0" w:oddHBand="0" w:evenHBand="0" w:firstRowFirstColumn="0" w:firstRowLastColumn="0" w:lastRowFirstColumn="0" w:lastRowLastColumn="0"/>
+            </w:pPr>
+            <w:r>
+              <w:rPr>
+                <w:rFonts w:hint="eastAsia"/>
+              </w:rPr>
+              <w:t>3D</w:t>
+            </w:r>
+            <w:r>
+              <w:t xml:space="preserve"> – </w:t>
+            </w:r>
+            <w:r>
+              <w:rPr>
+                <w:rFonts w:hint="eastAsia"/>
+              </w:rPr>
+              <w:t>파티클</w:t>
+            </w:r>
+          </w:p>
+        </w:tc>
+      </w:tr>
+      <w:tr>
+        <w:tc>
+          <w:tcPr>
+            <w:cnfStyle w:val="001000000000" w:firstRow="0" w:lastRow="0" w:firstColumn="1" w:lastColumn="0" w:oddVBand="0" w:evenVBand="0" w:oddHBand="0" w:evenHBand="0" w:firstRowFirstColumn="0" w:firstRowLastColumn="0" w:lastRowFirstColumn="0" w:lastRowLastColumn="0"/>
+            <w:tcW w:w="3005" w:type="dxa"/>
+            <w:vMerge/>
+          </w:tcPr>
+          <w:p/>
+        </w:tc>
+        <w:tc>
+          <w:tcPr>
+            <w:tcW w:w="3005" w:type="dxa"/>
+          </w:tcPr>
+          <w:p>
+            <w:pPr>
+              <w:cnfStyle w:val="000000000000" w:firstRow="0" w:lastRow="0" w:firstColumn="0" w:lastColumn="0" w:oddVBand="0" w:evenVBand="0" w:oddHBand="0" w:evenHBand="0" w:firstRowFirstColumn="0" w:firstRowLastColumn="0" w:lastRowFirstColumn="0" w:lastRowLastColumn="0"/>
+              <w:rPr>
+                <w:rFonts w:hint="eastAsia"/>
+              </w:rPr>
+            </w:pPr>
+            <w:r>
+              <w:rPr>
+                <w:rFonts w:hint="eastAsia"/>
+              </w:rPr>
+              <w:t>2</w:t>
+            </w:r>
+          </w:p>
+        </w:tc>
+        <w:tc>
+          <w:tcPr>
+            <w:tcW w:w="3006" w:type="dxa"/>
+          </w:tcPr>
+          <w:p>
+            <w:pPr>
+              <w:cnfStyle w:val="000000000000" w:firstRow="0" w:lastRow="0" w:firstColumn="0" w:lastColumn="0" w:oddVBand="0" w:evenVBand="0" w:oddHBand="0" w:evenHBand="0" w:firstRowFirstColumn="0" w:firstRowLastColumn="0" w:lastRowFirstColumn="0" w:lastRowLastColumn="0"/>
+            </w:pPr>
+            <w:r>
+              <w:rPr>
+                <w:rFonts w:hint="eastAsia"/>
+              </w:rPr>
+              <w:t>3D</w:t>
+            </w:r>
+            <w:r>
+              <w:t xml:space="preserve"> – </w:t>
+            </w:r>
+            <w:r>
+              <w:rPr>
+                <w:rFonts w:hint="eastAsia"/>
+              </w:rPr>
+              <w:t>렌더링</w:t>
+            </w:r>
+          </w:p>
+        </w:tc>
+      </w:tr>
+      <w:tr>
+        <w:tc>
+          <w:tcPr>
+            <w:cnfStyle w:val="001000000000" w:firstRow="0" w:lastRow="0" w:firstColumn="1" w:lastColumn="0" w:oddVBand="0" w:evenVBand="0" w:oddHBand="0" w:evenHBand="0" w:firstRowFirstColumn="0" w:firstRowLastColumn="0" w:lastRowFirstColumn="0" w:lastRowLastColumn="0"/>
+            <w:tcW w:w="3005" w:type="dxa"/>
+            <w:vMerge/>
+          </w:tcPr>
+          <w:p/>
+        </w:tc>
+        <w:tc>
+          <w:tcPr>
+            <w:tcW w:w="3005" w:type="dxa"/>
+          </w:tcPr>
+          <w:p>
+            <w:pPr>
+              <w:cnfStyle w:val="000000000000" w:firstRow="0" w:lastRow="0" w:firstColumn="0" w:lastColumn="0" w:oddVBand="0" w:evenVBand="0" w:oddHBand="0" w:evenHBand="0" w:firstRowFirstColumn="0" w:firstRowLastColumn="0" w:lastRowFirstColumn="0" w:lastRowLastColumn="0"/>
+              <w:rPr>
+                <w:rFonts w:hint="eastAsia"/>
+              </w:rPr>
+            </w:pPr>
+            <w:r>
+              <w:rPr>
+                <w:rFonts w:hint="eastAsia"/>
+              </w:rPr>
+              <w:t>3</w:t>
+            </w:r>
+          </w:p>
+        </w:tc>
+        <w:tc>
+          <w:tcPr>
+            <w:tcW w:w="3006" w:type="dxa"/>
+          </w:tcPr>
+          <w:p>
+            <w:pPr>
+              <w:cnfStyle w:val="000000000000" w:firstRow="0" w:lastRow="0" w:firstColumn="0" w:lastColumn="0" w:oddVBand="0" w:evenVBand="0" w:oddHBand="0" w:evenHBand="0" w:firstRowFirstColumn="0" w:firstRowLastColumn="0" w:lastRowFirstColumn="0" w:lastRowLastColumn="0"/>
+            </w:pPr>
+            <w:r>
+              <w:rPr>
+                <w:rFonts w:hint="eastAsia"/>
+              </w:rPr>
+              <w:t>3D</w:t>
+            </w:r>
+            <w:r>
+              <w:t xml:space="preserve"> – </w:t>
+            </w:r>
+            <w:r>
+              <w:rPr>
+                <w:rFonts w:hint="eastAsia"/>
+              </w:rPr>
+              <w:t>렌더링</w:t>
+            </w:r>
+          </w:p>
+        </w:tc>
+      </w:tr>
+      <w:tr>
+        <w:tc>
+          <w:tcPr>
+            <w:cnfStyle w:val="001000000000" w:firstRow="0" w:lastRow="0" w:firstColumn="1" w:lastColumn="0" w:oddVBand="0" w:evenVBand="0" w:oddHBand="0" w:evenHBand="0" w:firstRowFirstColumn="0" w:firstRowLastColumn="0" w:lastRowFirstColumn="0" w:lastRowLastColumn="0"/>
+            <w:tcW w:w="3005" w:type="dxa"/>
+            <w:vMerge/>
+          </w:tcPr>
+          <w:p/>
+        </w:tc>
+        <w:tc>
+          <w:tcPr>
+            <w:tcW w:w="3005" w:type="dxa"/>
+          </w:tcPr>
+          <w:p>
+            <w:pPr>
+              <w:cnfStyle w:val="000000000000" w:firstRow="0" w:lastRow="0" w:firstColumn="0" w:lastColumn="0" w:oddVBand="0" w:evenVBand="0" w:oddHBand="0" w:evenHBand="0" w:firstRowFirstColumn="0" w:firstRowLastColumn="0" w:lastRowFirstColumn="0" w:lastRowLastColumn="0"/>
+              <w:rPr>
+                <w:rFonts w:hint="eastAsia"/>
+              </w:rPr>
+            </w:pPr>
+            <w:r>
+              <w:rPr>
+                <w:rFonts w:hint="eastAsia"/>
+              </w:rPr>
+              <w:t>4</w:t>
+            </w:r>
+          </w:p>
+        </w:tc>
+        <w:tc>
+          <w:tcPr>
+            <w:tcW w:w="3006" w:type="dxa"/>
+          </w:tcPr>
+          <w:p>
+            <w:pPr>
+              <w:cnfStyle w:val="000000000000" w:firstRow="0" w:lastRow="0" w:firstColumn="0" w:lastColumn="0" w:oddVBand="0" w:evenVBand="0" w:oddHBand="0" w:evenHBand="0" w:firstRowFirstColumn="0" w:firstRowLastColumn="0" w:lastRowFirstColumn="0" w:lastRowLastColumn="0"/>
+            </w:pPr>
+            <w:r>
+              <w:rPr>
+                <w:rFonts w:hint="eastAsia"/>
+              </w:rPr>
+              <w:t>3D</w:t>
+            </w:r>
+            <w:r>
+              <w:t xml:space="preserve"> – </w:t>
+            </w:r>
+            <w:r>
+              <w:rPr>
+                <w:rFonts w:hint="eastAsia"/>
+              </w:rPr>
+              <w:t>네비메쉬</w:t>
+            </w:r>
+          </w:p>
+        </w:tc>
+      </w:tr>
+      <w:tr>
+        <w:tc>
+          <w:tcPr>
+            <w:cnfStyle w:val="001000000000" w:firstRow="0" w:lastRow="0" w:firstColumn="1" w:lastColumn="0" w:oddVBand="0" w:evenVBand="0" w:oddHBand="0" w:evenHBand="0" w:firstRowFirstColumn="0" w:firstRowLastColumn="0" w:lastRowFirstColumn="0" w:lastRowLastColumn="0"/>
+            <w:tcW w:w="3005" w:type="dxa"/>
+            <w:vMerge w:val="restart"/>
+          </w:tcPr>
+          <w:p>
+            <w:pPr>
+              <w:jc w:val="center"/>
+              <w:rPr>
+                <w:sz w:val="48"/>
+                <w:szCs w:val="48"/>
+              </w:rPr>
+            </w:pPr>
+            <w:r>
+              <w:rPr>
+                <w:rFonts w:hint="eastAsia"/>
+                <w:sz w:val="48"/>
+                <w:szCs w:val="48"/>
+              </w:rPr>
+              <w:t>8</w:t>
+            </w:r>
+          </w:p>
+        </w:tc>
+        <w:tc>
+          <w:tcPr>
+            <w:tcW w:w="3005" w:type="dxa"/>
+          </w:tcPr>
+          <w:p>
+            <w:pPr>
+              <w:cnfStyle w:val="000000000000" w:firstRow="0" w:lastRow="0" w:firstColumn="0" w:lastColumn="0" w:oddVBand="0" w:evenVBand="0" w:oddHBand="0" w:evenHBand="0" w:firstRowFirstColumn="0" w:firstRowLastColumn="0" w:lastRowFirstColumn="0" w:lastRowLastColumn="0"/>
+              <w:rPr>
+                <w:rFonts w:hint="eastAsia"/>
+              </w:rPr>
+            </w:pPr>
+            <w:r>
+              <w:rPr>
+                <w:rFonts w:hint="eastAsia"/>
+              </w:rPr>
+              <w:t>1</w:t>
+            </w:r>
+          </w:p>
+        </w:tc>
+        <w:tc>
+          <w:tcPr>
+            <w:tcW w:w="3006" w:type="dxa"/>
+          </w:tcPr>
+          <w:p>
+            <w:pPr>
+              <w:cnfStyle w:val="000000000000" w:firstRow="0" w:lastRow="0" w:firstColumn="0" w:lastColumn="0" w:oddVBand="0" w:evenVBand="0" w:oddHBand="0" w:evenHBand="0" w:firstRowFirstColumn="0" w:firstRowLastColumn="0" w:lastRowFirstColumn="0" w:lastRowLastColumn="0"/>
+            </w:pPr>
             <w:r>
               <w:rPr>
                 <w:rFonts w:hint="eastAsia"/>
@@ -1457,11 +1813,7 @@
               <w:t xml:space="preserve">3D게임 </w:t>
             </w:r>
             <w:r>
-              <w:t>:</w:t>
-            </w:r>
-            <w:proofErr w:type="gramEnd"/>
-            <w:r>
-              <w:t xml:space="preserve"> </w:t>
+              <w:t xml:space="preserve">: </w:t>
             </w:r>
             <w:r>
               <w:rPr>
@@ -1488,6 +1840,9 @@
           <w:p>
             <w:pPr>
               <w:cnfStyle w:val="000000000000" w:firstRow="0" w:lastRow="0" w:firstColumn="0" w:lastColumn="0" w:oddVBand="0" w:evenVBand="0" w:oddHBand="0" w:evenHBand="0" w:firstRowFirstColumn="0" w:firstRowLastColumn="0" w:lastRowFirstColumn="0" w:lastRowLastColumn="0"/>
+              <w:rPr>
+                <w:rFonts w:hint="eastAsia"/>
+              </w:rPr>
             </w:pPr>
             <w:r>
               <w:rPr>
@@ -1505,7 +1860,6 @@
             <w:pPr>
               <w:cnfStyle w:val="000000000000" w:firstRow="0" w:lastRow="0" w:firstColumn="0" w:lastColumn="0" w:oddVBand="0" w:evenVBand="0" w:oddHBand="0" w:evenHBand="0" w:firstRowFirstColumn="0" w:firstRowLastColumn="0" w:lastRowFirstColumn="0" w:lastRowLastColumn="0"/>
             </w:pPr>
-            <w:proofErr w:type="gramStart"/>
             <w:r>
               <w:rPr>
                 <w:rFonts w:hint="eastAsia"/>
@@ -1513,11 +1867,7 @@
               <w:t xml:space="preserve">3D게임 </w:t>
             </w:r>
             <w:r>
-              <w:t>:</w:t>
-            </w:r>
-            <w:proofErr w:type="gramEnd"/>
-            <w:r>
-              <w:t xml:space="preserve"> </w:t>
+              <w:t xml:space="preserve">: </w:t>
             </w:r>
             <w:r>
               <w:rPr>
@@ -1544,6 +1894,9 @@
           <w:p>
             <w:pPr>
               <w:cnfStyle w:val="000000000000" w:firstRow="0" w:lastRow="0" w:firstColumn="0" w:lastColumn="0" w:oddVBand="0" w:evenVBand="0" w:oddHBand="0" w:evenHBand="0" w:firstRowFirstColumn="0" w:firstRowLastColumn="0" w:lastRowFirstColumn="0" w:lastRowLastColumn="0"/>
+              <w:rPr>
+                <w:rFonts w:hint="eastAsia"/>
+              </w:rPr>
             </w:pPr>
             <w:r>
               <w:rPr>
@@ -1561,7 +1914,6 @@
             <w:pPr>
               <w:cnfStyle w:val="000000000000" w:firstRow="0" w:lastRow="0" w:firstColumn="0" w:lastColumn="0" w:oddVBand="0" w:evenVBand="0" w:oddHBand="0" w:evenHBand="0" w:firstRowFirstColumn="0" w:firstRowLastColumn="0" w:lastRowFirstColumn="0" w:lastRowLastColumn="0"/>
             </w:pPr>
-            <w:proofErr w:type="gramStart"/>
             <w:r>
               <w:rPr>
                 <w:rFonts w:hint="eastAsia"/>
@@ -1569,11 +1921,7 @@
               <w:t xml:space="preserve">3D게임 </w:t>
             </w:r>
             <w:r>
-              <w:t>:</w:t>
-            </w:r>
-            <w:proofErr w:type="gramEnd"/>
-            <w:r>
-              <w:t xml:space="preserve"> </w:t>
+              <w:t xml:space="preserve">: </w:t>
             </w:r>
             <w:r>
               <w:rPr>
@@ -1600,6 +1948,9 @@
           <w:p>
             <w:pPr>
               <w:cnfStyle w:val="000000000000" w:firstRow="0" w:lastRow="0" w:firstColumn="0" w:lastColumn="0" w:oddVBand="0" w:evenVBand="0" w:oddHBand="0" w:evenHBand="0" w:firstRowFirstColumn="0" w:firstRowLastColumn="0" w:lastRowFirstColumn="0" w:lastRowLastColumn="0"/>
+              <w:rPr>
+                <w:rFonts w:hint="eastAsia"/>
+              </w:rPr>
             </w:pPr>
             <w:r>
               <w:rPr>
@@ -1636,7 +1987,6 @@
         </w:tc>
       </w:tr>
     </w:tbl>
-    <w:p/>
     <w:p>
       <w:r>
         <w:rPr>
@@ -1644,33 +1994,18 @@
         </w:rPr>
         <w:t>참고</w:t>
       </w:r>
-      <w:hyperlink r:id="rId4" w:history="1">
-        <w:r>
-          <w:rPr>
-            <w:rStyle w:val="a4"/>
-          </w:rPr>
-          <w:t>http://nobilitycat.tistory.com/category/%ED%94%84%EB%A1%9C%EA%B7%B8%EB%9E%98%EB%B0%8D/directx?page=2</w:t>
-        </w:r>
-      </w:hyperlink>
+      <w:r>
+        <w:t>http://nobilitycat.tistory.com/category/%ED%94%84%EB%A1%9C%EA%B7%B8%EB%9E%98%EB%B0%8D/directx?page=2</w:t>
+      </w:r>
     </w:p>
     <w:p>
-      <w:pPr>
-        <w:rPr>
-          <w:rFonts w:hint="eastAsia"/>
-        </w:rPr>
-      </w:pPr>
+      <w:bookmarkStart w:id="0" w:name="_GoBack"/>
+      <w:bookmarkEnd w:id="0"/>
       <w:r>
         <w:t>https://github.com/EpicGames/UnrealEngine</w:t>
       </w:r>
-      <w:bookmarkStart w:id="0" w:name="_GoBack"/>
-      <w:bookmarkEnd w:id="0"/>
     </w:p>
     <w:p>
-      <w:pPr>
-        <w:rPr>
-          <w:rFonts w:hint="eastAsia"/>
-        </w:rPr>
-      </w:pPr>
       <w:r>
         <w:rPr>
           <w:noProof/>
@@ -1692,7 +2027,7 @@
                     <pic:cNvPicPr/>
                   </pic:nvPicPr>
                   <pic:blipFill>
-                    <a:blip r:embed="rId5"/>
+                    <a:blip r:embed="rId6"/>
                     <a:stretch>
                       <a:fillRect/>
                     </a:stretch>
@@ -1732,7 +2067,7 @@
                     <pic:cNvPicPr/>
                   </pic:nvPicPr>
                   <pic:blipFill>
-                    <a:blip r:embed="rId6"/>
+                    <a:blip r:embed="rId7"/>
                     <a:stretch>
                       <a:fillRect/>
                     </a:stretch>
@@ -1774,7 +2109,7 @@
                     </pic:cNvPicPr>
                   </pic:nvPicPr>
                   <pic:blipFill>
-                    <a:blip r:embed="rId7">
+                    <a:blip r:embed="rId8">
                       <a:extLst>
                         <a:ext uri="{28A0092B-C50C-407E-A947-70E740481C1C}">
                           <a14:useLocalDpi xmlns:a14="http://schemas.microsoft.com/office/drawing/2010/main" val="0"/>
@@ -1814,6 +2149,56 @@
     </w:sectPr>
   </w:body>
 </w:document>
+</file>
+
+<file path=word/endnotes.xml><?xml version="1.0" encoding="utf-8"?>
+<w:endnotes xmlns:wpc="http://schemas.microsoft.com/office/word/2010/wordprocessingCanvas" xmlns:cx="http://schemas.microsoft.com/office/drawing/2014/chartex" xmlns:cx1="http://schemas.microsoft.com/office/drawing/2015/9/8/chartex" xmlns:cx2="http://schemas.microsoft.com/office/drawing/2015/10/21/chartex" xmlns:cx3="http://schemas.microsoft.com/office/drawing/2016/5/9/chartex" xmlns:cx4="http://schemas.microsoft.com/office/drawing/2016/5/10/chartex" xmlns:cx5="http://schemas.microsoft.com/office/drawing/2016/5/11/chartex" xmlns:cx6="http://schemas.microsoft.com/office/drawing/2016/5/12/chartex" xmlns:cx7="http://schemas.microsoft.com/office/drawing/2016/5/13/chartex" xmlns:cx8="http://schemas.microsoft.com/office/drawing/2016/5/14/chartex" xmlns:mc="http://schemas.openxmlformats.org/markup-compatibility/2006" xmlns:aink="http://schemas.microsoft.com/office/drawing/2016/ink" xmlns:am3d="http://schemas.microsoft.com/office/drawing/2017/model3d" xmlns:o="urn:schemas-microsoft-com:office:office" xmlns:r="http://schemas.openxmlformats.org/officeDocument/2006/relationships" xmlns:m="http://schemas.openxmlformats.org/officeDocument/2006/math" xmlns:v="urn:schemas-microsoft-com:vml" xmlns:wp14="http://schemas.microsoft.com/office/word/2010/wordprocessingDrawing" xmlns:wp="http://schemas.openxmlformats.org/drawingml/2006/wordprocessingDrawing" xmlns:w10="urn:schemas-microsoft-com:office:word" xmlns:w="http://schemas.openxmlformats.org/wordprocessingml/2006/main" xmlns:w14="http://schemas.microsoft.com/office/word/2010/wordml" xmlns:w15="http://schemas.microsoft.com/office/word/2012/wordml" xmlns:w16cid="http://schemas.microsoft.com/office/word/2016/wordml/cid" xmlns:w16se="http://schemas.microsoft.com/office/word/2015/wordml/symex" xmlns:wpg="http://schemas.microsoft.com/office/word/2010/wordprocessingGroup" xmlns:wpi="http://schemas.microsoft.com/office/word/2010/wordprocessingInk" xmlns:wne="http://schemas.microsoft.com/office/word/2006/wordml" xmlns:wps="http://schemas.microsoft.com/office/word/2010/wordprocessingShape" mc:Ignorable="w14 w15 w16se w16cid wp14">
+  <w:endnote w:type="separator" w:id="-1">
+    <w:p>
+      <w:pPr>
+        <w:spacing w:after="0" w:line="240" w:lineRule="auto"/>
+      </w:pPr>
+      <w:r>
+        <w:separator/>
+      </w:r>
+    </w:p>
+  </w:endnote>
+  <w:endnote w:type="continuationSeparator" w:id="0">
+    <w:p>
+      <w:pPr>
+        <w:spacing w:after="0" w:line="240" w:lineRule="auto"/>
+      </w:pPr>
+      <w:r>
+        <w:continuationSeparator/>
+      </w:r>
+    </w:p>
+  </w:endnote>
+</w:endnotes>
+</file>
+
+<file path=word/footnotes.xml><?xml version="1.0" encoding="utf-8"?>
+<w:footnotes xmlns:wpc="http://schemas.microsoft.com/office/word/2010/wordprocessingCanvas" xmlns:cx="http://schemas.microsoft.com/office/drawing/2014/chartex" xmlns:cx1="http://schemas.microsoft.com/office/drawing/2015/9/8/chartex" xmlns:cx2="http://schemas.microsoft.com/office/drawing/2015/10/21/chartex" xmlns:cx3="http://schemas.microsoft.com/office/drawing/2016/5/9/chartex" xmlns:cx4="http://schemas.microsoft.com/office/drawing/2016/5/10/chartex" xmlns:cx5="http://schemas.microsoft.com/office/drawing/2016/5/11/chartex" xmlns:cx6="http://schemas.microsoft.com/office/drawing/2016/5/12/chartex" xmlns:cx7="http://schemas.microsoft.com/office/drawing/2016/5/13/chartex" xmlns:cx8="http://schemas.microsoft.com/office/drawing/2016/5/14/chartex" xmlns:mc="http://schemas.openxmlformats.org/markup-compatibility/2006" xmlns:aink="http://schemas.microsoft.com/office/drawing/2016/ink" xmlns:am3d="http://schemas.microsoft.com/office/drawing/2017/model3d" xmlns:o="urn:schemas-microsoft-com:office:office" xmlns:r="http://schemas.openxmlformats.org/officeDocument/2006/relationships" xmlns:m="http://schemas.openxmlformats.org/officeDocument/2006/math" xmlns:v="urn:schemas-microsoft-com:vml" xmlns:wp14="http://schemas.microsoft.com/office/word/2010/wordprocessingDrawing" xmlns:wp="http://schemas.openxmlformats.org/drawingml/2006/wordprocessingDrawing" xmlns:w10="urn:schemas-microsoft-com:office:word" xmlns:w="http://schemas.openxmlformats.org/wordprocessingml/2006/main" xmlns:w14="http://schemas.microsoft.com/office/word/2010/wordml" xmlns:w15="http://schemas.microsoft.com/office/word/2012/wordml" xmlns:w16cid="http://schemas.microsoft.com/office/word/2016/wordml/cid" xmlns:w16se="http://schemas.microsoft.com/office/word/2015/wordml/symex" xmlns:wpg="http://schemas.microsoft.com/office/word/2010/wordprocessingGroup" xmlns:wpi="http://schemas.microsoft.com/office/word/2010/wordprocessingInk" xmlns:wne="http://schemas.microsoft.com/office/word/2006/wordml" xmlns:wps="http://schemas.microsoft.com/office/word/2010/wordprocessingShape" mc:Ignorable="w14 w15 w16se w16cid wp14">
+  <w:footnote w:type="separator" w:id="-1">
+    <w:p>
+      <w:pPr>
+        <w:spacing w:after="0" w:line="240" w:lineRule="auto"/>
+      </w:pPr>
+      <w:r>
+        <w:separator/>
+      </w:r>
+    </w:p>
+  </w:footnote>
+  <w:footnote w:type="continuationSeparator" w:id="0">
+    <w:p>
+      <w:pPr>
+        <w:spacing w:after="0" w:line="240" w:lineRule="auto"/>
+      </w:pPr>
+      <w:r>
+        <w:continuationSeparator/>
+      </w:r>
+    </w:p>
+  </w:footnote>
+</w:footnotes>
 </file>
 
 <file path=word/styles.xml><?xml version="1.0" encoding="utf-8"?>
@@ -2347,6 +2732,50 @@
       <w:shd w:val="clear" w:color="auto" w:fill="E6E6E6"/>
     </w:rPr>
   </w:style>
+  <w:style w:type="paragraph" w:styleId="a6">
+    <w:name w:val="header"/>
+    <w:basedOn w:val="a"/>
+    <w:link w:val="Char"/>
+    <w:uiPriority w:val="99"/>
+    <w:unhideWhenUsed/>
+    <w:rsid w:val="00FF4834"/>
+    <w:pPr>
+      <w:tabs>
+        <w:tab w:val="center" w:pos="4513"/>
+        <w:tab w:val="right" w:pos="9026"/>
+      </w:tabs>
+      <w:snapToGrid w:val="0"/>
+    </w:pPr>
+  </w:style>
+  <w:style w:type="character" w:customStyle="1" w:styleId="Char">
+    <w:name w:val="머리글 Char"/>
+    <w:basedOn w:val="a0"/>
+    <w:link w:val="a6"/>
+    <w:uiPriority w:val="99"/>
+    <w:rsid w:val="00FF4834"/>
+  </w:style>
+  <w:style w:type="paragraph" w:styleId="a7">
+    <w:name w:val="footer"/>
+    <w:basedOn w:val="a"/>
+    <w:link w:val="Char0"/>
+    <w:uiPriority w:val="99"/>
+    <w:unhideWhenUsed/>
+    <w:rsid w:val="00FF4834"/>
+    <w:pPr>
+      <w:tabs>
+        <w:tab w:val="center" w:pos="4513"/>
+        <w:tab w:val="right" w:pos="9026"/>
+      </w:tabs>
+      <w:snapToGrid w:val="0"/>
+    </w:pPr>
+  </w:style>
+  <w:style w:type="character" w:customStyle="1" w:styleId="Char0">
+    <w:name w:val="바닥글 Char"/>
+    <w:basedOn w:val="a0"/>
+    <w:link w:val="a7"/>
+    <w:uiPriority w:val="99"/>
+    <w:rsid w:val="00FF4834"/>
+  </w:style>
 </w:styles>
 </file>
 
